--- a/DigSite/New Arcaism/uarm 2025 2/ITINERARIO PCrit - JCDL.docx
+++ b/DigSite/New Arcaism/uarm 2025 2/ITINERARIO PCrit - JCDL.docx
@@ -363,7 +363,37 @@
                 <w:sz w:val="18"/>
                 <w:szCs w:val="18"/>
               </w:rPr>
-              <w:t>. (No necesitan leer textos)</w:t>
+              <w:t xml:space="preserve">. (No necesitan leer </w:t>
+            </w:r>
+            <w:proofErr w:type="gramStart"/>
+            <w:r>
+              <w:rPr>
+                <w:sz w:val="18"/>
+                <w:szCs w:val="18"/>
+              </w:rPr>
+              <w:t>textos</w:t>
+            </w:r>
+            <w:proofErr w:type="gramEnd"/>
+            <w:r>
+              <w:rPr>
+                <w:sz w:val="18"/>
+                <w:szCs w:val="18"/>
+              </w:rPr>
+              <w:t xml:space="preserve"> pero se ofrecen las referencias y materiales</w:t>
+            </w:r>
+            <w:r>
+              <w:rPr>
+                <w:sz w:val="18"/>
+                <w:szCs w:val="18"/>
+              </w:rPr>
+              <w:t>)</w:t>
+            </w:r>
+            <w:r>
+              <w:rPr>
+                <w:sz w:val="18"/>
+                <w:szCs w:val="18"/>
+              </w:rPr>
+              <w:t xml:space="preserve"> ¿De qué carreras son los estudiantes?</w:t>
             </w:r>
           </w:p>
         </w:tc>
@@ -479,17 +509,8 @@
               <w:rPr>
                 <w:sz w:val="20"/>
                 <w:szCs w:val="20"/>
-                <w:lang w:val="pt-BR"/>
-              </w:rPr>
-              <w:t xml:space="preserve">H. </w:t>
-            </w:r>
-            <w:r>
-              <w:rPr>
-                <w:sz w:val="20"/>
-                <w:szCs w:val="20"/>
-                <w:lang w:val="pt-BR"/>
-              </w:rPr>
-              <w:t>Arendt</w:t>
+              </w:rPr>
+              <w:t>W. Clifford</w:t>
             </w:r>
           </w:p>
         </w:tc>
@@ -617,8 +638,17 @@
               <w:rPr>
                 <w:sz w:val="20"/>
                 <w:szCs w:val="20"/>
-              </w:rPr>
-              <w:t>W. Clifford</w:t>
+                <w:lang w:val="pt-BR"/>
+              </w:rPr>
+              <w:t xml:space="preserve">H. </w:t>
+            </w:r>
+            <w:r>
+              <w:rPr>
+                <w:sz w:val="20"/>
+                <w:szCs w:val="20"/>
+                <w:lang w:val="pt-BR"/>
+              </w:rPr>
+              <w:t>Arendt</w:t>
             </w:r>
           </w:p>
         </w:tc>
@@ -875,7 +905,37 @@
                 <w:sz w:val="20"/>
                 <w:szCs w:val="20"/>
               </w:rPr>
-              <w:t>G. Gamio (Purificación del juicio; Narrativas de justicia)</w:t>
+              <w:t>G. Gamio (Purificación del juicio; Narrativas de justicia</w:t>
+            </w:r>
+            <w:r>
+              <w:rPr>
+                <w:sz w:val="20"/>
+                <w:szCs w:val="20"/>
+              </w:rPr>
+              <w:t xml:space="preserve">: Racionalidad pública, democracia, deliberación civil, </w:t>
+            </w:r>
+            <w:proofErr w:type="spellStart"/>
+            <w:r>
+              <w:rPr>
+                <w:sz w:val="20"/>
+                <w:szCs w:val="20"/>
+              </w:rPr>
+              <w:t>falibilismo</w:t>
+            </w:r>
+            <w:proofErr w:type="spellEnd"/>
+            <w:r>
+              <w:rPr>
+                <w:sz w:val="20"/>
+                <w:szCs w:val="20"/>
+              </w:rPr>
+              <w:t>)</w:t>
+            </w:r>
+            <w:r>
+              <w:rPr>
+                <w:sz w:val="20"/>
+                <w:szCs w:val="20"/>
+              </w:rPr>
+              <w:t xml:space="preserve"> </w:t>
             </w:r>
           </w:p>
         </w:tc>
@@ -1001,6 +1061,13 @@
               </w:rPr>
               <w:t>)</w:t>
             </w:r>
+            <w:r>
+              <w:rPr>
+                <w:sz w:val="20"/>
+                <w:szCs w:val="20"/>
+              </w:rPr>
+              <w:t xml:space="preserve"> Proyecto crítico, razón pública; ciudadanía = libertad externa + igualdad + independencia</w:t>
+            </w:r>
           </w:p>
         </w:tc>
       </w:tr>
@@ -1126,7 +1193,14 @@
                 <w:sz w:val="20"/>
                 <w:szCs w:val="20"/>
               </w:rPr>
-              <w:t>: Lectura de Kant: ¿qué es la ilustración?</w:t>
+              <w:t>: Lectura</w:t>
+            </w:r>
+            <w:r>
+              <w:rPr>
+                <w:sz w:val="20"/>
+                <w:szCs w:val="20"/>
+              </w:rPr>
+              <w:t>s: Kant y Gamio</w:t>
             </w:r>
           </w:p>
         </w:tc>
@@ -1313,7 +1387,23 @@
                 <w:sz w:val="20"/>
                 <w:szCs w:val="20"/>
               </w:rPr>
-              <w:t xml:space="preserve"> (caps 2 y 3: Escepticismo optimista)</w:t>
+              <w:t xml:space="preserve"> (</w:t>
+            </w:r>
+            <w:proofErr w:type="spellStart"/>
+            <w:r>
+              <w:rPr>
+                <w:sz w:val="20"/>
+                <w:szCs w:val="20"/>
+              </w:rPr>
+              <w:t>caps</w:t>
+            </w:r>
+            <w:proofErr w:type="spellEnd"/>
+            <w:r>
+              <w:rPr>
+                <w:sz w:val="20"/>
+                <w:szCs w:val="20"/>
+              </w:rPr>
+              <w:t xml:space="preserve"> 2 y 3: Escepticismo optimista)</w:t>
             </w:r>
             <w:r>
               <w:rPr>
@@ -1578,16 +1668,51 @@
               <w:rPr>
                 <w:sz w:val="20"/>
                 <w:szCs w:val="20"/>
-                <w:lang w:val="en-US"/>
-              </w:rPr>
-            </w:pPr>
-            <w:r>
-              <w:rPr>
-                <w:sz w:val="20"/>
-                <w:szCs w:val="20"/>
-                <w:lang w:val="en-US"/>
+              </w:rPr>
+            </w:pPr>
+            <w:r>
+              <w:rPr>
+                <w:sz w:val="20"/>
+                <w:szCs w:val="20"/>
               </w:rPr>
               <w:t>Bernstein</w:t>
+            </w:r>
+            <w:r>
+              <w:rPr>
+                <w:sz w:val="20"/>
+                <w:szCs w:val="20"/>
+              </w:rPr>
+              <w:t xml:space="preserve"> (vs Absolutos</w:t>
+            </w:r>
+            <w:r>
+              <w:rPr>
+                <w:sz w:val="20"/>
+                <w:szCs w:val="20"/>
+              </w:rPr>
+              <w:t xml:space="preserve"> y </w:t>
+            </w:r>
+            <w:proofErr w:type="spellStart"/>
+            <w:r>
+              <w:rPr>
+                <w:sz w:val="20"/>
+                <w:szCs w:val="20"/>
+              </w:rPr>
+              <w:t>falibilismo</w:t>
+            </w:r>
+            <w:proofErr w:type="spellEnd"/>
+            <w:r>
+              <w:rPr>
+                <w:sz w:val="20"/>
+                <w:szCs w:val="20"/>
+              </w:rPr>
+              <w:t>, “choque de mentalidades”</w:t>
+            </w:r>
+            <w:r>
+              <w:rPr>
+                <w:sz w:val="20"/>
+                <w:szCs w:val="20"/>
+              </w:rPr>
+              <w:t>)</w:t>
             </w:r>
           </w:p>
         </w:tc>
@@ -1825,6 +1950,13 @@
               </w:rPr>
               <w:t>Nugent</w:t>
             </w:r>
+            <w:r>
+              <w:rPr>
+                <w:sz w:val="20"/>
+                <w:szCs w:val="20"/>
+              </w:rPr>
+              <w:t>: desigualdad, racismo, sexismo</w:t>
+            </w:r>
           </w:p>
         </w:tc>
       </w:tr>
@@ -1942,7 +2074,7 @@
                 <w:sz w:val="20"/>
                 <w:szCs w:val="20"/>
               </w:rPr>
-              <w:t xml:space="preserve"> </w:t>
+              <w:t>: justicia, pensamiento crítico en contra de absolutos</w:t>
             </w:r>
           </w:p>
         </w:tc>
